--- a/Html tags.docx
+++ b/Html tags.docx
@@ -1,6 +1,6 @@
 
 <file path=word/document.xml><?xml version="1.0" encoding="utf-8"?>
-<w:document xmlns:wpc="http://schemas.microsoft.com/office/word/2010/wordprocessingCanvas" xmlns:cx="http://schemas.microsoft.com/office/drawing/2014/chartex" xmlns:cx1="http://schemas.microsoft.com/office/drawing/2015/9/8/chartex" xmlns:cx2="http://schemas.microsoft.com/office/drawing/2015/10/21/chartex" xmlns:cx3="http://schemas.microsoft.com/office/drawing/2016/5/9/chartex" xmlns:cx4="http://schemas.microsoft.com/office/drawing/2016/5/10/chartex" xmlns:cx5="http://schemas.microsoft.com/office/drawing/2016/5/11/chartex" xmlns:cx6="http://schemas.microsoft.com/office/drawing/2016/5/12/chartex" xmlns:cx7="http://schemas.microsoft.com/office/drawing/2016/5/13/chartex" xmlns:cx8="http://schemas.microsoft.com/office/drawing/2016/5/14/chartex" xmlns:mc="http://schemas.openxmlformats.org/markup-compatibility/2006" xmlns:aink="http://schemas.microsoft.com/office/drawing/2016/ink" xmlns:am3d="http://schemas.microsoft.com/office/drawing/2017/model3d" xmlns:o="urn:schemas-microsoft-com:office:office" xmlns:r="http://schemas.openxmlformats.org/officeDocument/2006/relationships" xmlns:m="http://schemas.openxmlformats.org/officeDocument/2006/math" xmlns:v="urn:schemas-microsoft-com:vml" xmlns:wp14="http://schemas.microsoft.com/office/word/2010/wordprocessingDrawing" xmlns:wp="http://schemas.openxmlformats.org/drawingml/2006/wordprocessingDrawing" xmlns:w10="urn:schemas-microsoft-com:office:word" xmlns:w="http://schemas.openxmlformats.org/wordprocessingml/2006/main" xmlns:w14="http://schemas.microsoft.com/office/word/2010/wordml" xmlns:w15="http://schemas.microsoft.com/office/word/2012/wordml" xmlns:w16cid="http://schemas.microsoft.com/office/word/2016/wordml/cid" xmlns:w16se="http://schemas.microsoft.com/office/word/2015/wordml/symex" xmlns:wpg="http://schemas.microsoft.com/office/word/2010/wordprocessingGroup" xmlns:wpi="http://schemas.microsoft.com/office/word/2010/wordprocessingInk" xmlns:wne="http://schemas.microsoft.com/office/word/2006/wordml" xmlns:wps="http://schemas.microsoft.com/office/word/2010/wordprocessingShape" mc:Ignorable="w14 w15 w16se w16cid wp14">
+<w:document xmlns:wpc="http://schemas.microsoft.com/office/word/2010/wordprocessingCanvas" xmlns:cx="http://schemas.microsoft.com/office/drawing/2014/chartex" xmlns:cx1="http://schemas.microsoft.com/office/drawing/2015/9/8/chartex" xmlns:cx2="http://schemas.microsoft.com/office/drawing/2015/10/21/chartex" xmlns:cx3="http://schemas.microsoft.com/office/drawing/2016/5/9/chartex" xmlns:cx4="http://schemas.microsoft.com/office/drawing/2016/5/10/chartex" xmlns:cx5="http://schemas.microsoft.com/office/drawing/2016/5/11/chartex" xmlns:cx6="http://schemas.microsoft.com/office/drawing/2016/5/12/chartex" xmlns:cx7="http://schemas.microsoft.com/office/drawing/2016/5/13/chartex" xmlns:cx8="http://schemas.microsoft.com/office/drawing/2016/5/14/chartex" xmlns:mc="http://schemas.openxmlformats.org/markup-compatibility/2006" xmlns:aink="http://schemas.microsoft.com/office/drawing/2016/ink" xmlns:am3d="http://schemas.microsoft.com/office/drawing/2017/model3d" xmlns:o="urn:schemas-microsoft-com:office:office" xmlns:r="http://schemas.openxmlformats.org/officeDocument/2006/relationships" xmlns:m="http://schemas.openxmlformats.org/officeDocument/2006/math" xmlns:v="urn:schemas-microsoft-com:vml" xmlns:wp14="http://schemas.microsoft.com/office/word/2010/wordprocessingDrawing" xmlns:wp="http://schemas.openxmlformats.org/drawingml/2006/wordprocessingDrawing" xmlns:w10="urn:schemas-microsoft-com:office:word" xmlns:w="http://schemas.openxmlformats.org/wordprocessingml/2006/main" xmlns:w14="http://schemas.microsoft.com/office/word/2010/wordml" xmlns:w15="http://schemas.microsoft.com/office/word/2012/wordml" xmlns:w16cex="http://schemas.microsoft.com/office/word/2018/wordml/cex" xmlns:w16cid="http://schemas.microsoft.com/office/word/2016/wordml/cid" xmlns:w16="http://schemas.microsoft.com/office/word/2018/wordml" xmlns:w16sdtdh="http://schemas.microsoft.com/office/word/2020/wordml/sdtdatahash" xmlns:w16se="http://schemas.microsoft.com/office/word/2015/wordml/symex" xmlns:wpg="http://schemas.microsoft.com/office/word/2010/wordprocessingGroup" xmlns:wpi="http://schemas.microsoft.com/office/word/2010/wordprocessingInk" xmlns:wne="http://schemas.microsoft.com/office/word/2006/wordml" xmlns:wps="http://schemas.microsoft.com/office/word/2010/wordprocessingShape" mc:Ignorable="w14 w15 w16se w16cid w16 w16cex w16sdtdh wp14">
   <w:body>
     <w:p>
       <w:pPr>
@@ -749,7 +749,37 @@
           <w:szCs w:val="21"/>
           <w:lang w:val="en-US" w:eastAsia="ru-RU"/>
         </w:rPr>
-        <w:t>=""&gt;&lt;/</w:t>
+        <w:t>=""</w:t>
+      </w:r>
+      <w:r>
+        <w:rPr>
+          <w:rFonts w:ascii="Consolas" w:eastAsia="Times New Roman" w:hAnsi="Consolas" w:cs="Times New Roman"/>
+          <w:color w:val="89DDFF"/>
+          <w:sz w:val="21"/>
+          <w:szCs w:val="21"/>
+          <w:lang w:val="en-US" w:eastAsia="ru-RU"/>
+        </w:rPr>
+        <w:t xml:space="preserve"> </w:t>
+      </w:r>
+      <w:r>
+        <w:rPr>
+          <w:rFonts w:ascii="Consolas" w:eastAsia="Times New Roman" w:hAnsi="Consolas" w:cs="Times New Roman"/>
+          <w:color w:val="89DDFF"/>
+          <w:sz w:val="21"/>
+          <w:szCs w:val="21"/>
+          <w:lang w:val="en-US" w:eastAsia="ru-RU"/>
+        </w:rPr>
+        <w:t>alt=””</w:t>
+      </w:r>
+      <w:r>
+        <w:rPr>
+          <w:rFonts w:ascii="Consolas" w:eastAsia="Times New Roman" w:hAnsi="Consolas" w:cs="Times New Roman"/>
+          <w:color w:val="89DDFF"/>
+          <w:sz w:val="21"/>
+          <w:szCs w:val="21"/>
+          <w:lang w:val="en-US" w:eastAsia="ru-RU"/>
+        </w:rPr>
+        <w:t>&gt;&lt;/</w:t>
       </w:r>
       <w:r>
         <w:rPr>
@@ -5018,10 +5048,11 @@
       </w:pPr>
       <w:r>
         <w:rPr>
+          <w:noProof/>
           <w:lang w:val="en-US"/>
         </w:rPr>
         <w:drawing>
-          <wp:inline distT="0" distB="0" distL="0" distR="0" wp14:anchorId="5A1066BF" wp14:editId="75C3213E">
+          <wp:inline distT="0" distB="0" distL="0" distR="0" wp14:anchorId="5F2C3B93" wp14:editId="3EF66ED0">
             <wp:extent cx="5940425" cy="3803650"/>
             <wp:effectExtent l="0" t="0" r="3175" b="6350"/>
             <wp:docPr id="1" name="Рисунок 1"/>
@@ -6245,7 +6276,30 @@
           <w:szCs w:val="21"/>
           <w:lang w:val="en-US" w:eastAsia="ru-RU"/>
         </w:rPr>
-        <w:t xml:space="preserve"> po</w:t>
+        <w:t xml:space="preserve"> </w:t>
+      </w:r>
+    </w:p>
+    <w:p>
+      <w:pPr>
+        <w:shd w:val="clear" w:color="auto" w:fill="0F111A"/>
+        <w:spacing w:after="0" w:line="285" w:lineRule="atLeast"/>
+        <w:rPr>
+          <w:rFonts w:ascii="Consolas" w:eastAsia="Times New Roman" w:hAnsi="Consolas" w:cs="Times New Roman"/>
+          <w:color w:val="A6ACCD"/>
+          <w:sz w:val="21"/>
+          <w:szCs w:val="21"/>
+          <w:lang w:val="en-US" w:eastAsia="ru-RU"/>
+        </w:rPr>
+      </w:pPr>
+      <w:r>
+        <w:rPr>
+          <w:rFonts w:ascii="Consolas" w:eastAsia="Times New Roman" w:hAnsi="Consolas" w:cs="Times New Roman"/>
+          <w:color w:val="A6ACCD"/>
+          <w:sz w:val="21"/>
+          <w:szCs w:val="21"/>
+          <w:lang w:val="en-US" w:eastAsia="ru-RU"/>
+        </w:rPr>
+        <w:t xml:space="preserve">    border-radius: 50p</w:t>
       </w:r>
     </w:p>
     <w:p>
@@ -6520,6 +6574,7 @@
           <w:szCs w:val="21"/>
           <w:lang w:val="en-US" w:eastAsia="ru-RU"/>
         </w:rPr>
+        <w:lastRenderedPageBreak/>
         <w:t>text-decoration</w:t>
       </w:r>
     </w:p>
@@ -6947,7 +7002,27 @@
           <w:szCs w:val="21"/>
           <w:lang w:val="en-US" w:eastAsia="ru-RU"/>
         </w:rPr>
-        <w:t xml:space="preserve"> bloc, inline, inline-block, none,</w:t>
+        <w:t xml:space="preserve"> bloc</w:t>
+      </w:r>
+      <w:r>
+        <w:rPr>
+          <w:rFonts w:ascii="Consolas" w:eastAsia="Times New Roman" w:hAnsi="Consolas" w:cs="Times New Roman"/>
+          <w:color w:val="A6ACCD"/>
+          <w:sz w:val="21"/>
+          <w:szCs w:val="21"/>
+          <w:lang w:val="en-US" w:eastAsia="ru-RU"/>
+        </w:rPr>
+        <w:t>k</w:t>
+      </w:r>
+      <w:r>
+        <w:rPr>
+          <w:rFonts w:ascii="Consolas" w:eastAsia="Times New Roman" w:hAnsi="Consolas" w:cs="Times New Roman"/>
+          <w:color w:val="A6ACCD"/>
+          <w:sz w:val="21"/>
+          <w:szCs w:val="21"/>
+          <w:lang w:val="en-US" w:eastAsia="ru-RU"/>
+        </w:rPr>
+        <w:t>, inline, inline-block, none,</w:t>
       </w:r>
     </w:p>
     <w:p>
@@ -7559,15 +7634,28 @@
     <w:p>
       <w:pPr>
         <w:shd w:val="clear" w:color="auto" w:fill="0F111A"/>
-        <w:spacing w:after="0" w:line="285" w:lineRule="atLeast"/>
-        <w:rPr>
-          <w:rFonts w:ascii="Consolas" w:eastAsia="Times New Roman" w:hAnsi="Consolas" w:cs="Times New Roman"/>
-          <w:color w:val="A6ACCD"/>
-          <w:sz w:val="21"/>
-          <w:szCs w:val="21"/>
-          <w:lang w:val="en-US" w:eastAsia="ru-RU"/>
-        </w:rPr>
-      </w:pPr>
+        <w:tabs>
+          <w:tab w:val="left" w:pos="7145"/>
+        </w:tabs>
+        <w:spacing w:after="0" w:line="285" w:lineRule="atLeast"/>
+        <w:rPr>
+          <w:rFonts w:ascii="Consolas" w:eastAsia="Times New Roman" w:hAnsi="Consolas" w:cs="Times New Roman"/>
+          <w:color w:val="A6ACCD"/>
+          <w:sz w:val="21"/>
+          <w:szCs w:val="21"/>
+          <w:lang w:val="en-US" w:eastAsia="ru-RU"/>
+        </w:rPr>
+      </w:pPr>
+      <w:r>
+        <w:rPr>
+          <w:rFonts w:ascii="Consolas" w:eastAsia="Times New Roman" w:hAnsi="Consolas" w:cs="Times New Roman"/>
+          <w:color w:val="A6ACCD"/>
+          <w:sz w:val="21"/>
+          <w:szCs w:val="21"/>
+          <w:lang w:val="en-US" w:eastAsia="ru-RU"/>
+        </w:rPr>
+        <w:tab/>
+      </w:r>
     </w:p>
     <w:p>
       <w:pPr>
@@ -8010,6 +8098,9 @@
     <w:p>
       <w:pPr>
         <w:shd w:val="clear" w:color="auto" w:fill="0F111A"/>
+        <w:tabs>
+          <w:tab w:val="left" w:pos="7115"/>
+        </w:tabs>
         <w:spacing w:after="0" w:line="285" w:lineRule="atLeast"/>
         <w:rPr>
           <w:rFonts w:ascii="Consolas" w:eastAsia="Times New Roman" w:hAnsi="Consolas" w:cs="Times New Roman"/>
@@ -8029,19 +8120,6 @@
         </w:rPr>
         <w:t>column-rule-color</w:t>
       </w:r>
-    </w:p>
-    <w:p>
-      <w:pPr>
-        <w:shd w:val="clear" w:color="auto" w:fill="0F111A"/>
-        <w:spacing w:after="0" w:line="285" w:lineRule="atLeast"/>
-        <w:rPr>
-          <w:rFonts w:ascii="Consolas" w:eastAsia="Times New Roman" w:hAnsi="Consolas" w:cs="Times New Roman"/>
-          <w:color w:val="A6ACCD"/>
-          <w:sz w:val="21"/>
-          <w:szCs w:val="21"/>
-          <w:lang w:val="en-US" w:eastAsia="ru-RU"/>
-        </w:rPr>
-      </w:pPr>
       <w:r>
         <w:rPr>
           <w:rFonts w:ascii="Consolas" w:eastAsia="Times New Roman" w:hAnsi="Consolas" w:cs="Times New Roman"/>
@@ -8050,6 +8128,29 @@
           <w:szCs w:val="21"/>
           <w:lang w:val="en-US" w:eastAsia="ru-RU"/>
         </w:rPr>
+        <w:tab/>
+      </w:r>
+    </w:p>
+    <w:p>
+      <w:pPr>
+        <w:shd w:val="clear" w:color="auto" w:fill="0F111A"/>
+        <w:spacing w:after="0" w:line="285" w:lineRule="atLeast"/>
+        <w:rPr>
+          <w:rFonts w:ascii="Consolas" w:eastAsia="Times New Roman" w:hAnsi="Consolas" w:cs="Times New Roman"/>
+          <w:color w:val="A6ACCD"/>
+          <w:sz w:val="21"/>
+          <w:szCs w:val="21"/>
+          <w:lang w:val="en-US" w:eastAsia="ru-RU"/>
+        </w:rPr>
+      </w:pPr>
+      <w:r>
+        <w:rPr>
+          <w:rFonts w:ascii="Consolas" w:eastAsia="Times New Roman" w:hAnsi="Consolas" w:cs="Times New Roman"/>
+          <w:color w:val="B2CCD6"/>
+          <w:sz w:val="21"/>
+          <w:szCs w:val="21"/>
+          <w:lang w:val="en-US" w:eastAsia="ru-RU"/>
+        </w:rPr>
         <w:t>column-rule</w:t>
       </w:r>
     </w:p>
@@ -8073,6 +8174,7 @@
           <w:szCs w:val="21"/>
           <w:lang w:val="en-US" w:eastAsia="ru-RU"/>
         </w:rPr>
+        <w:lastRenderedPageBreak/>
         <w:t>column-span</w:t>
       </w:r>
     </w:p>
@@ -8096,7 +8198,6 @@
           <w:szCs w:val="21"/>
           <w:lang w:val="en-US" w:eastAsia="ru-RU"/>
         </w:rPr>
-        <w:lastRenderedPageBreak/>
         <w:t>column-width</w:t>
       </w:r>
     </w:p>
@@ -8109,28 +8210,241 @@
           <w:color w:val="A6ACCD"/>
           <w:sz w:val="21"/>
           <w:szCs w:val="21"/>
-          <w:lang w:eastAsia="ru-RU"/>
-        </w:rPr>
-      </w:pPr>
-      <w:r>
-        <w:rPr>
-          <w:rFonts w:ascii="Consolas" w:eastAsia="Times New Roman" w:hAnsi="Consolas" w:cs="Times New Roman"/>
-          <w:color w:val="89DDFF"/>
-          <w:sz w:val="21"/>
-          <w:szCs w:val="21"/>
-          <w:lang w:eastAsia="ru-RU"/>
+          <w:lang w:val="en-US" w:eastAsia="ru-RU"/>
+        </w:rPr>
+      </w:pPr>
+      <w:r>
+        <w:rPr>
+          <w:rFonts w:ascii="Consolas" w:eastAsia="Times New Roman" w:hAnsi="Consolas" w:cs="Times New Roman"/>
+          <w:color w:val="89DDFF"/>
+          <w:sz w:val="21"/>
+          <w:szCs w:val="21"/>
+          <w:lang w:val="en-US" w:eastAsia="ru-RU"/>
         </w:rPr>
         <w:t>}</w:t>
       </w:r>
     </w:p>
     <w:p>
       <w:pPr>
-        <w:rPr>
-          <w:lang w:val="en-US"/>
-        </w:rPr>
-      </w:pPr>
-      <w:bookmarkStart w:id="0" w:name="_GoBack"/>
-      <w:bookmarkEnd w:id="0"/>
+        <w:shd w:val="clear" w:color="auto" w:fill="1E1E1E"/>
+        <w:spacing w:after="0" w:line="360" w:lineRule="atLeast"/>
+        <w:rPr>
+          <w:rFonts w:ascii="Consolas" w:eastAsia="Times New Roman" w:hAnsi="Consolas" w:cs="Times New Roman"/>
+          <w:color w:val="D4D4D4"/>
+          <w:sz w:val="27"/>
+          <w:szCs w:val="27"/>
+          <w:lang w:val="en-US" w:eastAsia="ru-RU"/>
+        </w:rPr>
+      </w:pPr>
+      <w:r>
+        <w:rPr>
+          <w:rFonts w:ascii="Consolas" w:eastAsia="Times New Roman" w:hAnsi="Consolas" w:cs="Times New Roman"/>
+          <w:color w:val="808080"/>
+          <w:sz w:val="27"/>
+          <w:szCs w:val="27"/>
+          <w:lang w:val="en-US" w:eastAsia="ru-RU"/>
+        </w:rPr>
+        <w:t>&lt;</w:t>
+      </w:r>
+      <w:r>
+        <w:rPr>
+          <w:rFonts w:ascii="Consolas" w:eastAsia="Times New Roman" w:hAnsi="Consolas" w:cs="Times New Roman"/>
+          <w:color w:val="569CD6"/>
+          <w:sz w:val="27"/>
+          <w:szCs w:val="27"/>
+          <w:lang w:val="en-US" w:eastAsia="ru-RU"/>
+        </w:rPr>
+        <w:t>link</w:t>
+      </w:r>
+      <w:r>
+        <w:rPr>
+          <w:rFonts w:ascii="Consolas" w:eastAsia="Times New Roman" w:hAnsi="Consolas" w:cs="Times New Roman"/>
+          <w:color w:val="D4D4D4"/>
+          <w:sz w:val="27"/>
+          <w:szCs w:val="27"/>
+          <w:lang w:val="en-US" w:eastAsia="ru-RU"/>
+        </w:rPr>
+        <w:t> </w:t>
+      </w:r>
+      <w:r>
+        <w:rPr>
+          <w:rFonts w:ascii="Consolas" w:eastAsia="Times New Roman" w:hAnsi="Consolas" w:cs="Times New Roman"/>
+          <w:color w:val="9CDCFE"/>
+          <w:sz w:val="27"/>
+          <w:szCs w:val="27"/>
+          <w:lang w:val="en-US" w:eastAsia="ru-RU"/>
+        </w:rPr>
+        <w:t>href</w:t>
+      </w:r>
+      <w:r>
+        <w:rPr>
+          <w:rFonts w:ascii="Consolas" w:eastAsia="Times New Roman" w:hAnsi="Consolas" w:cs="Times New Roman"/>
+          <w:color w:val="808080"/>
+          <w:sz w:val="27"/>
+          <w:szCs w:val="27"/>
+          <w:lang w:val="en-US" w:eastAsia="ru-RU"/>
+        </w:rPr>
+        <w:t>=</w:t>
+      </w:r>
+      <w:r>
+        <w:rPr>
+          <w:rFonts w:ascii="Consolas" w:eastAsia="Times New Roman" w:hAnsi="Consolas" w:cs="Times New Roman"/>
+          <w:color w:val="CE9178"/>
+          <w:sz w:val="27"/>
+          <w:szCs w:val="27"/>
+          <w:lang w:val="en-US" w:eastAsia="ru-RU"/>
+        </w:rPr>
+        <w:t>"https://fonts.googleapis.com/css?family=Lobster"</w:t>
+      </w:r>
+      <w:r>
+        <w:rPr>
+          <w:rFonts w:ascii="Consolas" w:eastAsia="Times New Roman" w:hAnsi="Consolas" w:cs="Times New Roman"/>
+          <w:color w:val="D4D4D4"/>
+          <w:sz w:val="27"/>
+          <w:szCs w:val="27"/>
+          <w:lang w:val="en-US" w:eastAsia="ru-RU"/>
+        </w:rPr>
+        <w:t> </w:t>
+      </w:r>
+      <w:proofErr w:type="spellStart"/>
+      <w:r>
+        <w:rPr>
+          <w:rFonts w:ascii="Consolas" w:eastAsia="Times New Roman" w:hAnsi="Consolas" w:cs="Times New Roman"/>
+          <w:color w:val="9CDCFE"/>
+          <w:sz w:val="27"/>
+          <w:szCs w:val="27"/>
+          <w:lang w:val="en-US" w:eastAsia="ru-RU"/>
+        </w:rPr>
+        <w:t>rel</w:t>
+      </w:r>
+      <w:proofErr w:type="spellEnd"/>
+      <w:r>
+        <w:rPr>
+          <w:rFonts w:ascii="Consolas" w:eastAsia="Times New Roman" w:hAnsi="Consolas" w:cs="Times New Roman"/>
+          <w:color w:val="808080"/>
+          <w:sz w:val="27"/>
+          <w:szCs w:val="27"/>
+          <w:lang w:val="en-US" w:eastAsia="ru-RU"/>
+        </w:rPr>
+        <w:t>=</w:t>
+      </w:r>
+      <w:r>
+        <w:rPr>
+          <w:rFonts w:ascii="Consolas" w:eastAsia="Times New Roman" w:hAnsi="Consolas" w:cs="Times New Roman"/>
+          <w:color w:val="CE9178"/>
+          <w:sz w:val="27"/>
+          <w:szCs w:val="27"/>
+          <w:lang w:val="en-US" w:eastAsia="ru-RU"/>
+        </w:rPr>
+        <w:t>"stylesheet"</w:t>
+      </w:r>
+      <w:r>
+        <w:rPr>
+          <w:rFonts w:ascii="Consolas" w:eastAsia="Times New Roman" w:hAnsi="Consolas" w:cs="Times New Roman"/>
+          <w:color w:val="D4D4D4"/>
+          <w:sz w:val="27"/>
+          <w:szCs w:val="27"/>
+          <w:lang w:val="en-US" w:eastAsia="ru-RU"/>
+        </w:rPr>
+        <w:t> </w:t>
+      </w:r>
+      <w:r>
+        <w:rPr>
+          <w:rFonts w:ascii="Consolas" w:eastAsia="Times New Roman" w:hAnsi="Consolas" w:cs="Times New Roman"/>
+          <w:color w:val="9CDCFE"/>
+          <w:sz w:val="27"/>
+          <w:szCs w:val="27"/>
+          <w:lang w:val="en-US" w:eastAsia="ru-RU"/>
+        </w:rPr>
+        <w:t>type</w:t>
+      </w:r>
+      <w:r>
+        <w:rPr>
+          <w:rFonts w:ascii="Consolas" w:eastAsia="Times New Roman" w:hAnsi="Consolas" w:cs="Times New Roman"/>
+          <w:color w:val="808080"/>
+          <w:sz w:val="27"/>
+          <w:szCs w:val="27"/>
+          <w:lang w:val="en-US" w:eastAsia="ru-RU"/>
+        </w:rPr>
+        <w:t>=</w:t>
+      </w:r>
+      <w:r>
+        <w:rPr>
+          <w:rFonts w:ascii="Consolas" w:eastAsia="Times New Roman" w:hAnsi="Consolas" w:cs="Times New Roman"/>
+          <w:color w:val="CE9178"/>
+          <w:sz w:val="27"/>
+          <w:szCs w:val="27"/>
+          <w:lang w:val="en-US" w:eastAsia="ru-RU"/>
+        </w:rPr>
+        <w:t>"text/</w:t>
+      </w:r>
+      <w:proofErr w:type="spellStart"/>
+      <w:r>
+        <w:rPr>
+          <w:rFonts w:ascii="Consolas" w:eastAsia="Times New Roman" w:hAnsi="Consolas" w:cs="Times New Roman"/>
+          <w:color w:val="CE9178"/>
+          <w:sz w:val="27"/>
+          <w:szCs w:val="27"/>
+          <w:lang w:val="en-US" w:eastAsia="ru-RU"/>
+        </w:rPr>
+        <w:t>css</w:t>
+      </w:r>
+      <w:proofErr w:type="spellEnd"/>
+      <w:r>
+        <w:rPr>
+          <w:rFonts w:ascii="Consolas" w:eastAsia="Times New Roman" w:hAnsi="Consolas" w:cs="Times New Roman"/>
+          <w:color w:val="CE9178"/>
+          <w:sz w:val="27"/>
+          <w:szCs w:val="27"/>
+          <w:lang w:val="en-US" w:eastAsia="ru-RU"/>
+        </w:rPr>
+        <w:t>"</w:t>
+      </w:r>
+      <w:proofErr w:type="gramStart"/>
+      <w:r>
+        <w:rPr>
+          <w:rFonts w:ascii="Consolas" w:eastAsia="Times New Roman" w:hAnsi="Consolas" w:cs="Times New Roman"/>
+          <w:color w:val="808080"/>
+          <w:sz w:val="27"/>
+          <w:szCs w:val="27"/>
+          <w:lang w:val="en-US" w:eastAsia="ru-RU"/>
+        </w:rPr>
+        <w:t>&gt;</w:t>
+      </w:r>
+      <w:r>
+        <w:rPr>
+          <w:rFonts w:ascii="Consolas" w:eastAsia="Times New Roman" w:hAnsi="Consolas" w:cs="Times New Roman"/>
+          <w:color w:val="D4D4D4"/>
+          <w:sz w:val="27"/>
+          <w:szCs w:val="27"/>
+          <w:lang w:val="en-US" w:eastAsia="ru-RU"/>
+        </w:rPr>
+        <w:t xml:space="preserve">  link</w:t>
+      </w:r>
+      <w:proofErr w:type="gramEnd"/>
+      <w:r>
+        <w:rPr>
+          <w:rFonts w:ascii="Consolas" w:eastAsia="Times New Roman" w:hAnsi="Consolas" w:cs="Times New Roman"/>
+          <w:color w:val="D4D4D4"/>
+          <w:sz w:val="27"/>
+          <w:szCs w:val="27"/>
+          <w:lang w:val="en-US" w:eastAsia="ru-RU"/>
+        </w:rPr>
+        <w:t xml:space="preserve"> fonts</w:t>
+      </w:r>
+    </w:p>
+    <w:p>
+      <w:pPr>
+        <w:shd w:val="clear" w:color="auto" w:fill="1E1E1E"/>
+        <w:spacing w:after="0" w:line="360" w:lineRule="atLeast"/>
+        <w:rPr>
+          <w:rFonts w:ascii="Consolas" w:eastAsia="Times New Roman" w:hAnsi="Consolas" w:cs="Times New Roman"/>
+          <w:color w:val="D4D4D4"/>
+          <w:sz w:val="27"/>
+          <w:szCs w:val="27"/>
+          <w:lang w:val="en-US" w:eastAsia="ru-RU"/>
+        </w:rPr>
+      </w:pPr>
     </w:p>
     <w:sectPr>
       <w:pgSz w:w="11906" w:h="16838"/>
@@ -8143,7 +8457,7 @@
 </file>
 
 <file path=word/styles.xml><?xml version="1.0" encoding="utf-8"?>
-<w:styles xmlns:mc="http://schemas.openxmlformats.org/markup-compatibility/2006" xmlns:r="http://schemas.openxmlformats.org/officeDocument/2006/relationships" xmlns:w="http://schemas.openxmlformats.org/wordprocessingml/2006/main" xmlns:w14="http://schemas.microsoft.com/office/word/2010/wordml" xmlns:w15="http://schemas.microsoft.com/office/word/2012/wordml" xmlns:w16cid="http://schemas.microsoft.com/office/word/2016/wordml/cid" xmlns:w16se="http://schemas.microsoft.com/office/word/2015/wordml/symex" mc:Ignorable="w14 w15 w16se w16cid">
+<w:styles xmlns:mc="http://schemas.openxmlformats.org/markup-compatibility/2006" xmlns:r="http://schemas.openxmlformats.org/officeDocument/2006/relationships" xmlns:w="http://schemas.openxmlformats.org/wordprocessingml/2006/main" xmlns:w14="http://schemas.microsoft.com/office/word/2010/wordml" xmlns:w15="http://schemas.microsoft.com/office/word/2012/wordml" xmlns:w16cex="http://schemas.microsoft.com/office/word/2018/wordml/cex" xmlns:w16cid="http://schemas.microsoft.com/office/word/2016/wordml/cid" xmlns:w16="http://schemas.microsoft.com/office/word/2018/wordml" xmlns:w16sdtdh="http://schemas.microsoft.com/office/word/2020/wordml/sdtdatahash" xmlns:w16se="http://schemas.microsoft.com/office/word/2015/wordml/symex" mc:Ignorable="w14 w15 w16se w16cid w16 w16cex w16sdtdh">
   <w:docDefaults>
     <w:rPrDefault>
       <w:rPr>
@@ -8159,7 +8473,7 @@
       </w:pPr>
     </w:pPrDefault>
   </w:docDefaults>
-  <w:latentStyles w:defLockedState="0" w:defUIPriority="99" w:defSemiHidden="0" w:defUnhideWhenUsed="0" w:defQFormat="0" w:count="375">
+  <w:latentStyles w:defLockedState="0" w:defUIPriority="99" w:defSemiHidden="0" w:defUnhideWhenUsed="0" w:defQFormat="0" w:count="376">
     <w:lsdException w:name="Normal" w:uiPriority="0" w:qFormat="1"/>
     <w:lsdException w:name="heading 1" w:uiPriority="9" w:qFormat="1"/>
     <w:lsdException w:name="heading 2" w:semiHidden="1" w:uiPriority="9" w:unhideWhenUsed="1" w:qFormat="1"/>
@@ -8265,7 +8579,6 @@
     <w:lsdException w:name="HTML Sample" w:semiHidden="1" w:unhideWhenUsed="1"/>
     <w:lsdException w:name="HTML Typewriter" w:semiHidden="1" w:unhideWhenUsed="1"/>
     <w:lsdException w:name="HTML Variable" w:semiHidden="1" w:unhideWhenUsed="1"/>
-    <w:lsdException w:name="Normal Table" w:semiHidden="1" w:unhideWhenUsed="1"/>
     <w:lsdException w:name="annotation subject" w:semiHidden="1" w:unhideWhenUsed="1"/>
     <w:lsdException w:name="No List" w:semiHidden="1" w:unhideWhenUsed="1"/>
     <w:lsdException w:name="Outline List 1" w:semiHidden="1" w:unhideWhenUsed="1"/>
@@ -8312,10 +8625,8 @@
     <w:lsdException w:name="Table Subtle 2" w:semiHidden="1" w:unhideWhenUsed="1"/>
     <w:lsdException w:name="Table Web 1" w:semiHidden="1" w:unhideWhenUsed="1"/>
     <w:lsdException w:name="Table Web 2" w:semiHidden="1" w:unhideWhenUsed="1"/>
-    <w:lsdException w:name="Table Web 3" w:semiHidden="1" w:unhideWhenUsed="1"/>
     <w:lsdException w:name="Balloon Text" w:semiHidden="1" w:unhideWhenUsed="1"/>
     <w:lsdException w:name="Table Grid" w:uiPriority="39"/>
-    <w:lsdException w:name="Table Theme" w:semiHidden="1" w:unhideWhenUsed="1"/>
     <w:lsdException w:name="Placeholder Text" w:semiHidden="1"/>
     <w:lsdException w:name="No Spacing" w:uiPriority="1" w:qFormat="1"/>
     <w:lsdException w:name="Light Shading" w:uiPriority="60"/>
@@ -8535,6 +8846,7 @@
     <w:lsdException w:name="Smart Hyperlink" w:semiHidden="1" w:unhideWhenUsed="1"/>
     <w:lsdException w:name="Hashtag" w:semiHidden="1" w:unhideWhenUsed="1"/>
     <w:lsdException w:name="Unresolved Mention" w:semiHidden="1" w:unhideWhenUsed="1"/>
+    <w:lsdException w:name="Smart Link" w:semiHidden="1" w:unhideWhenUsed="1"/>
   </w:latentStyles>
   <w:style w:type="paragraph" w:default="1" w:styleId="a">
     <w:name w:val="Normal"/>
